--- a/kuesioner versi 2.docx
+++ b/kuesioner versi 2.docx
@@ -54,7 +54,8 @@
         <w:rPr>
           <w:rFonts w:ascii="Times New Roman" w:hAnsi="Times New Roman" w:cs="Times New Roman"/>
           <w:b/>
-          <w:sz w:val="24"/>
+          <w:sz w:val="28"/>
+          <w:szCs w:val="28"/>
           <w:u w:val="single"/>
           <w:lang w:val="en-ID"/>
         </w:rPr>
@@ -389,15 +390,6 @@
         </w:rPr>
         <w:t>etuju</w:t>
       </w:r>
-    </w:p>
-    <w:p>
-      <w:pPr>
-        <w:rPr>
-          <w:rFonts w:ascii="Times New Roman" w:hAnsi="Times New Roman" w:cs="Times New Roman"/>
-          <w:sz w:val="24"/>
-          <w:lang w:val="en-ID"/>
-        </w:rPr>
-      </w:pPr>
     </w:p>
     <w:tbl>
       <w:tblPr>
@@ -675,7 +667,7 @@
                 <w:sz w:val="24"/>
                 <w:szCs w:val="24"/>
               </w:rPr>
-              <w:t>G</w:t>
+              <w:t>g</w:t>
             </w:r>
             <w:r>
               <w:rPr>
@@ -801,14 +793,7 @@
                 <w:sz w:val="24"/>
                 <w:szCs w:val="24"/>
               </w:rPr>
-              <w:t>2</w:t>
-            </w:r>
-            <w:r>
-              <w:rPr>
-                <w:sz w:val="24"/>
-                <w:szCs w:val="24"/>
-              </w:rPr>
-              <w:t>.</w:t>
+              <w:t>2.</w:t>
             </w:r>
           </w:p>
         </w:tc>
@@ -830,28 +815,22 @@
                 <w:sz w:val="24"/>
                 <w:szCs w:val="24"/>
               </w:rPr>
-              <w:t>Apakah b</w:t>
-            </w:r>
-            <w:r>
-              <w:rPr>
-                <w:sz w:val="24"/>
-                <w:szCs w:val="24"/>
-              </w:rPr>
-              <w:t xml:space="preserve">ahasa </w:t>
-            </w:r>
-            <w:r>
-              <w:rPr>
-                <w:sz w:val="24"/>
-                <w:szCs w:val="24"/>
-              </w:rPr>
-              <w:t>yang digunakan mudah dimengerti</w:t>
-            </w:r>
-            <w:r>
-              <w:rPr>
-                <w:sz w:val="24"/>
-                <w:szCs w:val="24"/>
-              </w:rPr>
-              <w:t>?</w:t>
+              <w:t xml:space="preserve">Apakah </w:t>
+            </w:r>
+            <w:r>
+              <w:rPr>
+                <w:i/>
+                <w:sz w:val="24"/>
+                <w:szCs w:val="24"/>
+              </w:rPr>
+              <w:t xml:space="preserve">game </w:t>
+            </w:r>
+            <w:r>
+              <w:rPr>
+                <w:sz w:val="24"/>
+                <w:szCs w:val="24"/>
+              </w:rPr>
+              <w:t>mudah dimainkan?</w:t>
             </w:r>
           </w:p>
         </w:tc>
@@ -977,29 +956,30 @@
                 <w:sz w:val="24"/>
                 <w:szCs w:val="24"/>
               </w:rPr>
-              <w:t>Apakah p</w:t>
-            </w:r>
-            <w:r>
-              <w:rPr>
-                <w:sz w:val="24"/>
-                <w:szCs w:val="24"/>
-              </w:rPr>
-              <w:t xml:space="preserve">ertanyaan dalam </w:t>
-            </w:r>
-            <w:r>
-              <w:rPr>
-                <w:i/>
-                <w:sz w:val="24"/>
-                <w:szCs w:val="24"/>
-              </w:rPr>
-              <w:t>game</w:t>
-            </w:r>
-            <w:r>
-              <w:rPr>
-                <w:sz w:val="24"/>
-                <w:szCs w:val="24"/>
-              </w:rPr>
-              <w:t xml:space="preserve"> dapat dikerjakan</w:t>
+              <w:t>Apakah b</w:t>
+            </w:r>
+            <w:r>
+              <w:rPr>
+                <w:sz w:val="24"/>
+                <w:szCs w:val="24"/>
+              </w:rPr>
+              <w:t xml:space="preserve">ahasa </w:t>
+            </w:r>
+            <w:r>
+              <w:rPr>
+                <w:sz w:val="24"/>
+                <w:szCs w:val="24"/>
+              </w:rPr>
+              <w:t>yang digunakan</w:t>
+            </w:r>
+            <w:bookmarkStart w:id="0" w:name="_GoBack"/>
+            <w:bookmarkEnd w:id="0"/>
+            <w:r>
+              <w:rPr>
+                <w:sz w:val="24"/>
+                <w:szCs w:val="24"/>
+              </w:rPr>
+              <w:t xml:space="preserve"> mudah dimengerti</w:t>
             </w:r>
             <w:r>
               <w:rPr>
@@ -1132,21 +1112,29 @@
                 <w:sz w:val="24"/>
                 <w:szCs w:val="24"/>
               </w:rPr>
-              <w:t>Apakah i</w:t>
-            </w:r>
-            <w:r>
-              <w:rPr>
-                <w:sz w:val="24"/>
-                <w:szCs w:val="24"/>
-              </w:rPr>
-              <w:t>si m</w:t>
-            </w:r>
-            <w:r>
-              <w:rPr>
-                <w:sz w:val="24"/>
-                <w:szCs w:val="24"/>
-              </w:rPr>
-              <w:t>ateri mudah dipahami</w:t>
+              <w:t>Apakah p</w:t>
+            </w:r>
+            <w:r>
+              <w:rPr>
+                <w:sz w:val="24"/>
+                <w:szCs w:val="24"/>
+              </w:rPr>
+              <w:t xml:space="preserve">ertanyaan dalam </w:t>
+            </w:r>
+            <w:r>
+              <w:rPr>
+                <w:i/>
+                <w:sz w:val="24"/>
+                <w:szCs w:val="24"/>
+              </w:rPr>
+              <w:t>game</w:t>
+            </w:r>
+            <w:r>
+              <w:rPr>
+                <w:sz w:val="24"/>
+                <w:szCs w:val="24"/>
+              </w:rPr>
+              <w:t xml:space="preserve"> dapat dikerjakan</w:t>
             </w:r>
             <w:r>
               <w:rPr>
@@ -1279,6 +1267,153 @@
                 <w:sz w:val="24"/>
                 <w:szCs w:val="24"/>
               </w:rPr>
+              <w:t>Apakah i</w:t>
+            </w:r>
+            <w:r>
+              <w:rPr>
+                <w:sz w:val="24"/>
+                <w:szCs w:val="24"/>
+              </w:rPr>
+              <w:t>si m</w:t>
+            </w:r>
+            <w:r>
+              <w:rPr>
+                <w:sz w:val="24"/>
+                <w:szCs w:val="24"/>
+              </w:rPr>
+              <w:t>ateri mudah dipahami</w:t>
+            </w:r>
+            <w:r>
+              <w:rPr>
+                <w:sz w:val="24"/>
+                <w:szCs w:val="24"/>
+              </w:rPr>
+              <w:t>?</w:t>
+            </w:r>
+          </w:p>
+        </w:tc>
+        <w:tc>
+          <w:tcPr>
+            <w:tcW w:w="483" w:type="dxa"/>
+            <w:vAlign w:val="center"/>
+          </w:tcPr>
+          <w:p>
+            <w:pPr>
+              <w:rPr>
+                <w:sz w:val="24"/>
+                <w:szCs w:val="24"/>
+              </w:rPr>
+            </w:pPr>
+          </w:p>
+        </w:tc>
+        <w:tc>
+          <w:tcPr>
+            <w:tcW w:w="459" w:type="dxa"/>
+            <w:vAlign w:val="center"/>
+          </w:tcPr>
+          <w:p>
+            <w:pPr>
+              <w:rPr>
+                <w:sz w:val="24"/>
+                <w:szCs w:val="24"/>
+              </w:rPr>
+            </w:pPr>
+          </w:p>
+        </w:tc>
+        <w:tc>
+          <w:tcPr>
+            <w:tcW w:w="499" w:type="dxa"/>
+            <w:vAlign w:val="center"/>
+          </w:tcPr>
+          <w:p>
+            <w:pPr>
+              <w:rPr>
+                <w:sz w:val="24"/>
+                <w:szCs w:val="24"/>
+              </w:rPr>
+            </w:pPr>
+          </w:p>
+        </w:tc>
+        <w:tc>
+          <w:tcPr>
+            <w:tcW w:w="606" w:type="dxa"/>
+            <w:vAlign w:val="center"/>
+          </w:tcPr>
+          <w:p>
+            <w:pPr>
+              <w:rPr>
+                <w:sz w:val="24"/>
+                <w:szCs w:val="24"/>
+              </w:rPr>
+            </w:pPr>
+          </w:p>
+        </w:tc>
+        <w:tc>
+          <w:tcPr>
+            <w:tcW w:w="793" w:type="dxa"/>
+            <w:vAlign w:val="center"/>
+          </w:tcPr>
+          <w:p>
+            <w:pPr>
+              <w:rPr>
+                <w:sz w:val="24"/>
+                <w:szCs w:val="24"/>
+              </w:rPr>
+            </w:pPr>
+          </w:p>
+        </w:tc>
+      </w:tr>
+      <w:tr>
+        <w:trPr>
+          <w:trHeight w:val="454"/>
+        </w:trPr>
+        <w:tc>
+          <w:tcPr>
+            <w:tcW w:w="678" w:type="dxa"/>
+            <w:vAlign w:val="center"/>
+          </w:tcPr>
+          <w:p>
+            <w:pPr>
+              <w:jc w:val="left"/>
+              <w:rPr>
+                <w:sz w:val="24"/>
+                <w:szCs w:val="24"/>
+              </w:rPr>
+            </w:pPr>
+            <w:r>
+              <w:rPr>
+                <w:sz w:val="24"/>
+                <w:szCs w:val="24"/>
+              </w:rPr>
+              <w:t>6</w:t>
+            </w:r>
+            <w:r>
+              <w:rPr>
+                <w:sz w:val="24"/>
+                <w:szCs w:val="24"/>
+              </w:rPr>
+              <w:t>.</w:t>
+            </w:r>
+          </w:p>
+        </w:tc>
+        <w:tc>
+          <w:tcPr>
+            <w:tcW w:w="6236" w:type="dxa"/>
+            <w:vAlign w:val="center"/>
+          </w:tcPr>
+          <w:p>
+            <w:pPr>
+              <w:jc w:val="left"/>
+              <w:rPr>
+                <w:sz w:val="24"/>
+                <w:szCs w:val="24"/>
+              </w:rPr>
+            </w:pPr>
+            <w:r>
+              <w:rPr>
+                <w:sz w:val="24"/>
+                <w:szCs w:val="24"/>
+              </w:rPr>
               <w:t>Apakah t</w:t>
             </w:r>
             <w:r>
@@ -1347,6 +1482,128 @@
           </w:tcPr>
           <w:p>
             <w:pPr>
+              <w:rPr>
+                <w:sz w:val="24"/>
+                <w:szCs w:val="24"/>
+              </w:rPr>
+            </w:pPr>
+          </w:p>
+        </w:tc>
+        <w:tc>
+          <w:tcPr>
+            <w:tcW w:w="606" w:type="dxa"/>
+            <w:vAlign w:val="center"/>
+          </w:tcPr>
+          <w:p>
+            <w:pPr>
+              <w:rPr>
+                <w:sz w:val="24"/>
+                <w:szCs w:val="24"/>
+              </w:rPr>
+            </w:pPr>
+          </w:p>
+        </w:tc>
+        <w:tc>
+          <w:tcPr>
+            <w:tcW w:w="793" w:type="dxa"/>
+            <w:vAlign w:val="center"/>
+          </w:tcPr>
+          <w:p>
+            <w:pPr>
+              <w:rPr>
+                <w:sz w:val="24"/>
+                <w:szCs w:val="24"/>
+              </w:rPr>
+            </w:pPr>
+          </w:p>
+        </w:tc>
+      </w:tr>
+      <w:tr>
+        <w:trPr>
+          <w:trHeight w:val="454"/>
+        </w:trPr>
+        <w:tc>
+          <w:tcPr>
+            <w:tcW w:w="678" w:type="dxa"/>
+            <w:vAlign w:val="center"/>
+          </w:tcPr>
+          <w:p>
+            <w:pPr>
+              <w:jc w:val="left"/>
+              <w:rPr>
+                <w:sz w:val="24"/>
+                <w:szCs w:val="24"/>
+              </w:rPr>
+            </w:pPr>
+            <w:r>
+              <w:rPr>
+                <w:sz w:val="24"/>
+                <w:szCs w:val="24"/>
+              </w:rPr>
+              <w:t>7.</w:t>
+            </w:r>
+          </w:p>
+        </w:tc>
+        <w:tc>
+          <w:tcPr>
+            <w:tcW w:w="6236" w:type="dxa"/>
+            <w:vAlign w:val="center"/>
+          </w:tcPr>
+          <w:p>
+            <w:pPr>
+              <w:jc w:val="left"/>
+              <w:rPr>
+                <w:sz w:val="24"/>
+                <w:szCs w:val="24"/>
+              </w:rPr>
+            </w:pPr>
+            <w:r>
+              <w:rPr>
+                <w:sz w:val="24"/>
+                <w:szCs w:val="24"/>
+              </w:rPr>
+              <w:t>Apakah tombol dalam game berfungsi dengan baik?</w:t>
+            </w:r>
+          </w:p>
+        </w:tc>
+        <w:tc>
+          <w:tcPr>
+            <w:tcW w:w="483" w:type="dxa"/>
+            <w:vAlign w:val="center"/>
+          </w:tcPr>
+          <w:p>
+            <w:pPr>
+              <w:jc w:val="left"/>
+              <w:rPr>
+                <w:sz w:val="24"/>
+                <w:szCs w:val="24"/>
+              </w:rPr>
+            </w:pPr>
+          </w:p>
+        </w:tc>
+        <w:tc>
+          <w:tcPr>
+            <w:tcW w:w="459" w:type="dxa"/>
+            <w:vAlign w:val="center"/>
+          </w:tcPr>
+          <w:p>
+            <w:pPr>
+              <w:jc w:val="left"/>
+              <w:rPr>
+                <w:sz w:val="24"/>
+                <w:szCs w:val="24"/>
+              </w:rPr>
+            </w:pPr>
+          </w:p>
+        </w:tc>
+        <w:tc>
+          <w:tcPr>
+            <w:tcW w:w="499" w:type="dxa"/>
+            <w:vAlign w:val="center"/>
+          </w:tcPr>
+          <w:p>
+            <w:pPr>
+              <w:jc w:val="left"/>
               <w:rPr>
                 <w:sz w:val="24"/>
                 <w:szCs w:val="24"/>
@@ -1405,7 +1662,7 @@
                 <w:sz w:val="24"/>
                 <w:szCs w:val="24"/>
               </w:rPr>
-              <w:t>6</w:t>
+              <w:t>8</w:t>
             </w:r>
             <w:r>
               <w:rPr>
@@ -1560,7 +1817,7 @@
                 <w:sz w:val="24"/>
                 <w:szCs w:val="24"/>
               </w:rPr>
-              <w:t>7</w:t>
+              <w:t>9</w:t>
             </w:r>
             <w:r>
               <w:rPr>
@@ -1621,8 +1878,169 @@
               </w:rPr>
               <w:t>?</w:t>
             </w:r>
-            <w:bookmarkStart w:id="0" w:name="_GoBack"/>
-            <w:bookmarkEnd w:id="0"/>
+          </w:p>
+        </w:tc>
+        <w:tc>
+          <w:tcPr>
+            <w:tcW w:w="483" w:type="dxa"/>
+            <w:vAlign w:val="center"/>
+          </w:tcPr>
+          <w:p>
+            <w:pPr>
+              <w:rPr>
+                <w:sz w:val="24"/>
+                <w:szCs w:val="24"/>
+              </w:rPr>
+            </w:pPr>
+          </w:p>
+        </w:tc>
+        <w:tc>
+          <w:tcPr>
+            <w:tcW w:w="459" w:type="dxa"/>
+            <w:vAlign w:val="center"/>
+          </w:tcPr>
+          <w:p>
+            <w:pPr>
+              <w:rPr>
+                <w:sz w:val="24"/>
+                <w:szCs w:val="24"/>
+              </w:rPr>
+            </w:pPr>
+          </w:p>
+        </w:tc>
+        <w:tc>
+          <w:tcPr>
+            <w:tcW w:w="499" w:type="dxa"/>
+            <w:vAlign w:val="center"/>
+          </w:tcPr>
+          <w:p>
+            <w:pPr>
+              <w:rPr>
+                <w:sz w:val="24"/>
+                <w:szCs w:val="24"/>
+              </w:rPr>
+            </w:pPr>
+          </w:p>
+        </w:tc>
+        <w:tc>
+          <w:tcPr>
+            <w:tcW w:w="606" w:type="dxa"/>
+            <w:vAlign w:val="center"/>
+          </w:tcPr>
+          <w:p>
+            <w:pPr>
+              <w:rPr>
+                <w:sz w:val="24"/>
+                <w:szCs w:val="24"/>
+              </w:rPr>
+            </w:pPr>
+          </w:p>
+        </w:tc>
+        <w:tc>
+          <w:tcPr>
+            <w:tcW w:w="793" w:type="dxa"/>
+            <w:vAlign w:val="center"/>
+          </w:tcPr>
+          <w:p>
+            <w:pPr>
+              <w:rPr>
+                <w:sz w:val="24"/>
+                <w:szCs w:val="24"/>
+              </w:rPr>
+            </w:pPr>
+          </w:p>
+        </w:tc>
+      </w:tr>
+      <w:tr>
+        <w:trPr>
+          <w:trHeight w:val="737"/>
+        </w:trPr>
+        <w:tc>
+          <w:tcPr>
+            <w:tcW w:w="678" w:type="dxa"/>
+            <w:vAlign w:val="center"/>
+          </w:tcPr>
+          <w:p>
+            <w:pPr>
+              <w:jc w:val="left"/>
+              <w:rPr>
+                <w:sz w:val="24"/>
+                <w:szCs w:val="24"/>
+              </w:rPr>
+            </w:pPr>
+            <w:r>
+              <w:rPr>
+                <w:sz w:val="24"/>
+                <w:szCs w:val="24"/>
+              </w:rPr>
+              <w:t>10</w:t>
+            </w:r>
+            <w:r>
+              <w:rPr>
+                <w:sz w:val="24"/>
+                <w:szCs w:val="24"/>
+              </w:rPr>
+              <w:t xml:space="preserve">. </w:t>
+            </w:r>
+          </w:p>
+        </w:tc>
+        <w:tc>
+          <w:tcPr>
+            <w:tcW w:w="6236" w:type="dxa"/>
+            <w:vAlign w:val="center"/>
+          </w:tcPr>
+          <w:p>
+            <w:pPr>
+              <w:jc w:val="left"/>
+              <w:rPr>
+                <w:sz w:val="24"/>
+                <w:szCs w:val="24"/>
+              </w:rPr>
+            </w:pPr>
+            <w:r>
+              <w:rPr>
+                <w:sz w:val="24"/>
+                <w:szCs w:val="24"/>
+              </w:rPr>
+              <w:t xml:space="preserve">Apakah </w:t>
+            </w:r>
+            <w:r>
+              <w:rPr>
+                <w:i/>
+                <w:sz w:val="24"/>
+                <w:szCs w:val="24"/>
+              </w:rPr>
+              <w:t>g</w:t>
+            </w:r>
+            <w:r>
+              <w:rPr>
+                <w:i/>
+                <w:sz w:val="24"/>
+                <w:szCs w:val="24"/>
+              </w:rPr>
+              <w:t>ame</w:t>
+            </w:r>
+            <w:r>
+              <w:rPr>
+                <w:sz w:val="24"/>
+                <w:szCs w:val="24"/>
+              </w:rPr>
+              <w:t xml:space="preserve"> d</w:t>
+            </w:r>
+            <w:r>
+              <w:rPr>
+                <w:sz w:val="24"/>
+                <w:szCs w:val="24"/>
+              </w:rPr>
+              <w:t>apat meningkatkan minat belajar</w:t>
+            </w:r>
+            <w:r>
+              <w:rPr>
+                <w:sz w:val="24"/>
+                <w:szCs w:val="24"/>
+              </w:rPr>
+              <w:t>?</w:t>
+            </w:r>
           </w:p>
         </w:tc>
         <w:tc>
@@ -2415,7 +2833,7 @@
   <a:extraClrSchemeLst/>
   <a:extLst>
     <a:ext uri="{05A4C25C-085E-4340-85A3-A5531E510DB2}">
-      <thm15:themeFamily xmlns="" xmlns:thm15="http://schemas.microsoft.com/office/thememl/2012/main" name="Office Theme" id="{62F939B6-93AF-4DB8-9C6B-D6C7DFDC589F}" vid="{4A3C46E8-61CC-4603-A589-7422A47A8E4A}"/>
+      <thm15:themeFamily xmlns:thm15="http://schemas.microsoft.com/office/thememl/2012/main" xmlns="" name="Office Theme" id="{62F939B6-93AF-4DB8-9C6B-D6C7DFDC589F}" vid="{4A3C46E8-61CC-4603-A589-7422A47A8E4A}"/>
     </a:ext>
   </a:extLst>
 </a:theme>
@@ -2426,7 +2844,7 @@
 </file>
 
 <file path=customXml/itemProps1.xml><?xml version="1.0" encoding="utf-8"?>
-<ds:datastoreItem xmlns:ds="http://schemas.openxmlformats.org/officeDocument/2006/customXml" ds:itemID="{B26ED6DB-8EBA-49AD-A571-2E1A65B71737}">
+<ds:datastoreItem xmlns:ds="http://schemas.openxmlformats.org/officeDocument/2006/customXml" ds:itemID="{DBF3110A-6E83-4D8A-9CB3-7115E9B4DACC}">
   <ds:schemaRefs>
     <ds:schemaRef ds:uri="http://schemas.openxmlformats.org/officeDocument/2006/bibliography"/>
   </ds:schemaRefs>
